--- a/TZ.docx
+++ b/TZ.docx
@@ -103,7 +103,16 @@
           <w:sz w:val="22"/>
           <w:szCs w:val="22"/>
         </w:rPr>
-        <w:t>Автоматическая система учёта договоров</w:t>
+        <w:t>Автоматизированая</w:t>
+      </w:r>
+      <w:r>
+        <w:rPr>
+          <w:rFonts w:asciiTheme="minorHAnsi" w:hAnsiTheme="minorHAnsi" w:cstheme="minorHAnsi"/>
+          <w:color w:val="auto"/>
+          <w:sz w:val="22"/>
+          <w:szCs w:val="22"/>
+        </w:rPr>
+        <w:t xml:space="preserve"> система учёта договоров</w:t>
       </w:r>
       <w:r>
         <w:rPr>
@@ -485,29 +494,7 @@
           <w:sz w:val="22"/>
           <w:szCs w:val="22"/>
         </w:rPr>
-        <w:t xml:space="preserve">последствии, можно будет </w:t>
-      </w:r>
-      <w:proofErr w:type="gramStart"/>
-      <w:r>
-        <w:rPr>
-          <w:rFonts w:asciiTheme="minorHAnsi" w:hAnsiTheme="minorHAnsi" w:cstheme="minorHAnsi"/>
-          <w:b w:val="0"/>
-          <w:color w:val="auto"/>
-          <w:sz w:val="22"/>
-          <w:szCs w:val="22"/>
-        </w:rPr>
-        <w:t>расширять</w:t>
-      </w:r>
-      <w:proofErr w:type="gramEnd"/>
-      <w:r>
-        <w:rPr>
-          <w:rFonts w:asciiTheme="minorHAnsi" w:hAnsiTheme="minorHAnsi" w:cstheme="minorHAnsi"/>
-          <w:b w:val="0"/>
-          <w:color w:val="auto"/>
-          <w:sz w:val="22"/>
-          <w:szCs w:val="22"/>
-        </w:rPr>
-        <w:t xml:space="preserve"> и усложнять</w:t>
+        <w:t>последствии, можно будет расширять и усложнять</w:t>
       </w:r>
       <w:r>
         <w:rPr>
@@ -2124,21 +2111,7 @@
               <w:rPr>
                 <w:rFonts w:cstheme="minorHAnsi"/>
               </w:rPr>
-              <w:t xml:space="preserve">Выбор </w:t>
-            </w:r>
-            <w:proofErr w:type="gramStart"/>
-            <w:r>
-              <w:rPr>
-                <w:rFonts w:cstheme="minorHAnsi"/>
-              </w:rPr>
-              <w:t>Генерального</w:t>
-            </w:r>
-            <w:proofErr w:type="gramEnd"/>
-            <w:r>
-              <w:rPr>
-                <w:rFonts w:cstheme="minorHAnsi"/>
-              </w:rPr>
-              <w:t xml:space="preserve"> и Иностранных заказчиков</w:t>
+              <w:t>Выбор Генерального и Иностранных заказчиков</w:t>
             </w:r>
           </w:p>
         </w:tc>
@@ -2302,21 +2275,7 @@
         <w:rPr>
           <w:rFonts w:cstheme="minorHAnsi"/>
         </w:rPr>
-        <w:t xml:space="preserve">Система находится внутри </w:t>
-      </w:r>
-      <w:proofErr w:type="gramStart"/>
-      <w:r>
-        <w:rPr>
-          <w:rFonts w:cstheme="minorHAnsi"/>
-        </w:rPr>
-        <w:t>отдела</w:t>
-      </w:r>
-      <w:proofErr w:type="gramEnd"/>
-      <w:r>
-        <w:rPr>
-          <w:rFonts w:cstheme="minorHAnsi"/>
-        </w:rPr>
-        <w:t xml:space="preserve"> и его сотрудники полностью обслуживают её.</w:t>
+        <w:t>Система находится внутри отдела и его сотрудники полностью обслуживают её.</w:t>
       </w:r>
     </w:p>
     <w:p>
@@ -2620,7 +2579,6 @@
           <w:color w:val="auto"/>
           <w:sz w:val="22"/>
           <w:szCs w:val="22"/>
-          <w:lang w:val="en-US"/>
         </w:rPr>
       </w:pPr>
       <w:r>
@@ -2954,18 +2912,8 @@
           <w:sz w:val="24"/>
           <w:szCs w:val="24"/>
         </w:rPr>
-        <w:t xml:space="preserve">И ДАЛЕЕ ПО </w:t>
-      </w:r>
-      <w:proofErr w:type="gramStart"/>
-      <w:r>
-        <w:rPr>
-          <w:b w:val="0"/>
-          <w:sz w:val="24"/>
-          <w:szCs w:val="24"/>
-        </w:rPr>
-        <w:t>ГОСТ-У</w:t>
-      </w:r>
-      <w:proofErr w:type="gramEnd"/>
+        <w:t>И ДАЛЕЕ ПО ГОСТ-У</w:t>
+      </w:r>
     </w:p>
     <w:p>
       <w:pPr>
@@ -3206,6 +3154,7 @@
           <w:sz w:val="24"/>
           <w:szCs w:val="24"/>
         </w:rPr>
+        <w:lastRenderedPageBreak/>
         <w:t>Требования к информационному обеспечению</w:t>
       </w:r>
     </w:p>
@@ -3232,7 +3181,6 @@
         </w:rPr>
         <w:t xml:space="preserve">Для работы системы потребуется база данных </w:t>
       </w:r>
-      <w:proofErr w:type="spellStart"/>
       <w:r>
         <w:rPr>
           <w:rFonts w:asciiTheme="minorHAnsi" w:hAnsiTheme="minorHAnsi" w:cstheme="minorHAnsi"/>
@@ -3244,7 +3192,6 @@
         </w:rPr>
         <w:t>PostgreSQL</w:t>
       </w:r>
-      <w:proofErr w:type="spellEnd"/>
       <w:r>
         <w:rPr>
           <w:rFonts w:asciiTheme="minorHAnsi" w:hAnsiTheme="minorHAnsi" w:cstheme="minorHAnsi"/>
@@ -3362,7 +3309,6 @@
         </w:rPr>
         <w:t>“</w:t>
       </w:r>
-      <w:proofErr w:type="spellStart"/>
       <w:r>
         <w:rPr>
           <w:rFonts w:asciiTheme="minorHAnsi" w:hAnsiTheme="minorHAnsi" w:cstheme="minorHAnsi"/>
@@ -3374,7 +3320,6 @@
         </w:rPr>
         <w:t>libpq</w:t>
       </w:r>
-      <w:proofErr w:type="spellEnd"/>
       <w:r>
         <w:rPr>
           <w:rFonts w:asciiTheme="minorHAnsi" w:hAnsiTheme="minorHAnsi" w:cstheme="minorHAnsi"/>
@@ -3530,27 +3475,7 @@
           <w:sz w:val="24"/>
           <w:szCs w:val="24"/>
         </w:rPr>
-        <w:t>Требования к метрологическому обеспечению (</w:t>
-      </w:r>
-      <w:proofErr w:type="gramStart"/>
-      <w:r>
-        <w:rPr>
-          <w:b w:val="0"/>
-          <w:color w:val="A6A6A6" w:themeColor="background1" w:themeShade="A6"/>
-          <w:sz w:val="24"/>
-          <w:szCs w:val="24"/>
-        </w:rPr>
-        <w:t>ПРОПУЩЕН</w:t>
-      </w:r>
-      <w:proofErr w:type="gramEnd"/>
-      <w:r>
-        <w:rPr>
-          <w:b w:val="0"/>
-          <w:color w:val="A6A6A6" w:themeColor="background1" w:themeShade="A6"/>
-          <w:sz w:val="24"/>
-          <w:szCs w:val="24"/>
-        </w:rPr>
-        <w:t>)</w:t>
+        <w:t>Требования к метрологическому обеспечению (ПРОПУЩЕН)</w:t>
       </w:r>
     </w:p>
     <w:p>
